--- a/应用泛函分析/应用泛函分析.docx
+++ b/应用泛函分析/应用泛函分析.docx
@@ -7,7 +7,7 @@
         <w:pStyle w:val="FirstParagraph"/>
       </w:pPr>
     </w:p>
-    <w:bookmarkStart w:id="40" w:name="header-n597"/>
+    <w:bookmarkStart w:id="40" w:name="header-n209"/>
     <w:p>
       <w:pPr>
         <w:pStyle w:val="Heading1"/>
@@ -16,7 +16,7 @@
         <w:t xml:space="preserve">第一章 实分析概要</w:t>
       </w:r>
     </w:p>
-    <w:bookmarkStart w:id="21" w:name="header-n140"/>
+    <w:bookmarkStart w:id="21" w:name="header-n210"/>
     <w:p>
       <w:pPr>
         <w:pStyle w:val="Heading2"/>
@@ -428,7 +428,7 @@
       </m:oMath>
     </w:p>
     <w:bookmarkEnd w:id="21"/>
-    <w:bookmarkStart w:id="28" w:name="header-n147"/>
+    <w:bookmarkStart w:id="28" w:name="header-n217"/>
     <w:p>
       <w:pPr>
         <w:pStyle w:val="Heading2"/>
@@ -445,13 +445,7 @@
         </w:numPr>
       </w:pPr>
       <w:r>
-        <w:t xml:space="preserve">定理 2.1 (区间套定理)</w:t>
-      </w:r>
-      <w:r>
-        <w:br/>
-      </w:r>
-      <w:r>
-        <w:t xml:space="preserve">设</w:t>
+        <w:t xml:space="preserve">定理 2.1 (区间套定理) 设</w:t>
       </w:r>
       <w:r>
         <w:t xml:space="preserve"> </w:t>
@@ -567,13 +561,7 @@
         <w:t xml:space="preserve"> </w:t>
       </w:r>
       <w:r>
-        <w:t xml:space="preserve">属</w:t>
-      </w:r>
-      <w:r>
-        <w:br/>
-      </w:r>
-      <w:r>
-        <w:t xml:space="preserve">于一切闭区间</w:t>
+        <w:t xml:space="preserve">属于一切闭区间</w:t>
       </w:r>
       <w:r>
         <w:t xml:space="preserve"> </w:t>
@@ -1551,6 +1539,9 @@
         </w:numPr>
       </w:pPr>
       <w:r>
+        <w:t xml:space="preserve"> </w:t>
+      </w:r>
+      <w:r>
         <w:drawing>
           <wp:inline>
             <wp:extent cx="5334000" cy="2696307"/>
@@ -1641,14 +1632,16 @@
           <w:ilvl w:val="0"/>
           <w:numId w:val="1000"/>
         </w:numPr>
-        <w:pStyle w:val="CaptionedFigure"/>
-      </w:pPr>
+      </w:pPr>
+      <w:r>
+        <w:t xml:space="preserve"> </w:t>
+      </w:r>
       <w:r>
         <w:drawing>
           <wp:inline>
             <wp:extent cx="5334000" cy="3302307"/>
             <wp:effectExtent b="0" l="0" r="0" t="0"/>
-            <wp:docPr descr="" title="" id="1" name="Picture"/>
+            <wp:docPr descr="" title="fig:" id="1" name="Picture"/>
             <a:graphic>
               <a:graphicData uri="http://schemas.openxmlformats.org/drawingml/2006/picture">
                 <pic:pic>
@@ -1685,15 +1678,6 @@
           </wp:inline>
         </w:drawing>
       </w:r>
-    </w:p>
-    <w:p>
-      <w:pPr>
-        <w:numPr>
-          <w:ilvl w:val="0"/>
-          <w:numId w:val="1000"/>
-        </w:numPr>
-        <w:pStyle w:val="ImageCaption"/>
-      </w:pPr>
     </w:p>
     <w:p>
       <w:pPr>
@@ -1948,7 +1932,7 @@
       </w:pPr>
     </w:p>
     <w:bookmarkEnd w:id="28"/>
-    <w:bookmarkStart w:id="29" w:name="header-n171"/>
+    <w:bookmarkStart w:id="29" w:name="header-n241"/>
     <w:p>
       <w:pPr>
         <w:pStyle w:val="Heading2"/>
@@ -1958,13 +1942,428 @@
       </w:r>
     </w:p>
     <w:bookmarkEnd w:id="29"/>
-    <w:bookmarkStart w:id="34" w:name="header-n172"/>
+    <w:bookmarkStart w:id="34" w:name="header-n242"/>
     <w:p>
       <w:pPr>
         <w:pStyle w:val="Heading2"/>
       </w:pPr>
       <w:r>
         <w:t xml:space="preserve">第四节 直线上的点集与连续函数</w:t>
+      </w:r>
+    </w:p>
+    <w:p>
+      <w:pPr>
+        <w:numPr>
+          <w:ilvl w:val="0"/>
+          <w:numId w:val="1003"/>
+        </w:numPr>
+      </w:pPr>
+      <w:r>
+        <w:t xml:space="preserve">定义 4.2 设</w:t>
+      </w:r>
+      <w:r>
+        <w:t xml:space="preserve"> </w:t>
+      </w:r>
+      <m:oMath>
+        <m:r>
+          <m:t>E</m:t>
+        </m:r>
+      </m:oMath>
+      <w:r>
+        <w:t xml:space="preserve"> </w:t>
+      </w:r>
+      <w:r>
+        <w:t xml:space="preserve">是直线</w:t>
+      </w:r>
+      <w:r>
+        <w:t xml:space="preserve"> </w:t>
+      </w:r>
+      <m:oMath>
+        <m:r>
+          <m:t>R</m:t>
+        </m:r>
+      </m:oMath>
+      <w:r>
+        <w:t xml:space="preserve"> </w:t>
+      </w:r>
+      <w:r>
+        <w:t xml:space="preserve">上的任一点集，</w:t>
+      </w:r>
+      <w:r>
+        <w:t xml:space="preserve"> </w:t>
+      </w:r>
+      <m:oMath>
+        <m:r>
+          <m:t>a</m:t>
+        </m:r>
+      </m:oMath>
+      <w:r>
+        <w:t xml:space="preserve"> </w:t>
+      </w:r>
+      <w:r>
+        <w:t xml:space="preserve">是直线上的任意一点(不一定属于</w:t>
+      </w:r>
+      <w:r>
+        <w:t xml:space="preserve"> </w:t>
+      </w:r>
+      <m:oMath>
+        <m:r>
+          <m:t>E</m:t>
+        </m:r>
+      </m:oMath>
+      <w:r>
+        <w:t xml:space="preserve"> </w:t>
+      </w:r>
+      <w:r>
+        <w:t xml:space="preserve">)。如果</w:t>
+      </w:r>
+      <w:r>
+        <w:t xml:space="preserve"> </w:t>
+      </w:r>
+      <m:oMath>
+        <m:r>
+          <m:t>a</m:t>
+        </m:r>
+      </m:oMath>
+      <w:r>
+        <w:t xml:space="preserve"> </w:t>
+      </w:r>
+      <w:r>
+        <w:t xml:space="preserve">的任一邻域</w:t>
+      </w:r>
+      <w:r>
+        <w:t xml:space="preserve"> </w:t>
+      </w:r>
+      <m:oMath>
+        <m:r>
+          <m:t>(</m:t>
+        </m:r>
+        <m:r>
+          <m:t>α</m:t>
+        </m:r>
+        <m:r>
+          <m:t>,</m:t>
+        </m:r>
+        <m:r>
+          <m:t>β</m:t>
+        </m:r>
+        <m:r>
+          <m:t>)</m:t>
+        </m:r>
+      </m:oMath>
+      <w:r>
+        <w:t xml:space="preserve"> </w:t>
+      </w:r>
+      <w:r>
+        <w:t xml:space="preserve">中含有</w:t>
+      </w:r>
+      <w:r>
+        <w:t xml:space="preserve"> </w:t>
+      </w:r>
+      <m:oMath>
+        <m:r>
+          <m:t>E</m:t>
+        </m:r>
+      </m:oMath>
+      <w:r>
+        <w:t xml:space="preserve"> </w:t>
+      </w:r>
+      <w:r>
+        <w:t xml:space="preserve">中不同于</w:t>
+      </w:r>
+      <w:r>
+        <w:t xml:space="preserve"> </w:t>
+      </w:r>
+      <m:oMath>
+        <m:r>
+          <m:t>a</m:t>
+        </m:r>
+      </m:oMath>
+      <w:r>
+        <w:t xml:space="preserve"> </w:t>
+      </w:r>
+      <w:r>
+        <w:t xml:space="preserve">的点, 则称</w:t>
+      </w:r>
+      <w:r>
+        <w:t xml:space="preserve"> </w:t>
+      </w:r>
+      <m:oMath>
+        <m:r>
+          <m:t>a</m:t>
+        </m:r>
+      </m:oMath>
+      <w:r>
+        <w:t xml:space="preserve"> </w:t>
+      </w:r>
+      <w:r>
+        <w:t xml:space="preserve">为</w:t>
+      </w:r>
+      <w:r>
+        <w:t xml:space="preserve"> </w:t>
+      </w:r>
+      <m:oMath>
+        <m:r>
+          <m:t>E</m:t>
+        </m:r>
+      </m:oMath>
+      <w:r>
+        <w:t xml:space="preserve"> </w:t>
+      </w:r>
+      <w:r>
+        <w:t xml:space="preserve">的</w:t>
+      </w:r>
+      <w:r>
+        <w:rPr>
+          <w:b/>
+        </w:rPr>
+        <w:t xml:space="preserve">极限点</w:t>
+      </w:r>
+      <w:r>
+        <w:t xml:space="preserve">（或聚点）</w:t>
+      </w:r>
+    </w:p>
+    <w:p>
+      <w:pPr>
+        <w:numPr>
+          <w:ilvl w:val="0"/>
+          <w:numId w:val="1003"/>
+        </w:numPr>
+      </w:pPr>
+      <w:r>
+        <w:t xml:space="preserve">定义 4.3 设</w:t>
+      </w:r>
+      <w:r>
+        <w:t xml:space="preserve"> </w:t>
+      </w:r>
+      <m:oMath>
+        <m:r>
+          <m:t>E</m:t>
+        </m:r>
+      </m:oMath>
+      <w:r>
+        <w:t xml:space="preserve"> </w:t>
+      </w:r>
+      <w:r>
+        <w:t xml:space="preserve">为直线上的点集，由</w:t>
+      </w:r>
+      <w:r>
+        <w:t xml:space="preserve"> </w:t>
+      </w:r>
+      <m:oMath>
+        <m:r>
+          <m:t>E</m:t>
+        </m:r>
+      </m:oMath>
+      <w:r>
+        <w:t xml:space="preserve"> </w:t>
+      </w:r>
+      <w:r>
+        <w:t xml:space="preserve">的所有极限点构成的集称为</w:t>
+      </w:r>
+      <w:r>
+        <w:t xml:space="preserve"> </w:t>
+      </w:r>
+      <m:oMath>
+        <m:r>
+          <m:t>E</m:t>
+        </m:r>
+      </m:oMath>
+      <w:r>
+        <w:t xml:space="preserve"> </w:t>
+      </w:r>
+      <w:r>
+        <w:t xml:space="preserve">的</w:t>
+      </w:r>
+      <w:r>
+        <w:rPr>
+          <w:b/>
+        </w:rPr>
+        <w:t xml:space="preserve">导集</w:t>
+      </w:r>
+      <w:r>
+        <w:t xml:space="preserve">，记作</w:t>
+      </w:r>
+      <w:r>
+        <w:t xml:space="preserve"> </w:t>
+      </w:r>
+      <m:oMath>
+        <m:sSup>
+          <m:e>
+            <m:r>
+              <m:t>E</m:t>
+            </m:r>
+          </m:e>
+          <m:sup>
+            <m:r>
+              <m:t>′</m:t>
+            </m:r>
+          </m:sup>
+        </m:sSup>
+        <m:r>
+          <m:t>,</m:t>
+        </m:r>
+      </m:oMath>
+    </w:p>
+    <w:p>
+      <w:pPr>
+        <w:numPr>
+          <w:ilvl w:val="0"/>
+          <w:numId w:val="1000"/>
+        </w:numPr>
+      </w:pPr>
+      <w:r>
+        <w:t xml:space="preserve">称集</w:t>
+      </w:r>
+      <w:r>
+        <w:t xml:space="preserve"> </w:t>
+      </w:r>
+      <m:oMath>
+        <m:r>
+          <m:t>E</m:t>
+        </m:r>
+        <m:r>
+          <m:t>∪</m:t>
+        </m:r>
+        <m:r>
+          <m:t>E</m:t>
+        </m:r>
+      </m:oMath>
+      <w:r>
+        <w:t xml:space="preserve"> </w:t>
+      </w:r>
+      <w:r>
+        <w:t xml:space="preserve">为</w:t>
+      </w:r>
+      <w:r>
+        <w:t xml:space="preserve"> </w:t>
+      </w:r>
+      <m:oMath>
+        <m:r>
+          <m:t>E</m:t>
+        </m:r>
+      </m:oMath>
+      <w:r>
+        <w:t xml:space="preserve"> </w:t>
+      </w:r>
+      <w:r>
+        <w:t xml:space="preserve">的</w:t>
+      </w:r>
+      <w:r>
+        <w:rPr>
+          <w:b/>
+        </w:rPr>
+        <w:t xml:space="preserve">闭包</w:t>
+      </w:r>
+      <w:r>
+        <w:t xml:space="preserve">，记作</w:t>
+      </w:r>
+      <w:r>
+        <w:t xml:space="preserve"> </w:t>
+      </w:r>
+      <m:oMath>
+        <m:acc>
+          <m:accPr>
+            <m:chr m:val="‾"/>
+          </m:accPr>
+          <m:e>
+            <m:r>
+              <m:t>E</m:t>
+            </m:r>
+          </m:e>
+        </m:acc>
+      </m:oMath>
+    </w:p>
+    <w:p>
+      <w:pPr>
+        <w:numPr>
+          <w:ilvl w:val="0"/>
+          <w:numId w:val="1000"/>
+        </w:numPr>
+      </w:pPr>
+      <w:r>
+        <w:t xml:space="preserve"> </w:t>
+      </w:r>
+      <w:r>
+        <w:t xml:space="preserve">若集</w:t>
+      </w:r>
+      <w:r>
+        <w:t xml:space="preserve"> </w:t>
+      </w:r>
+      <m:oMath>
+        <m:r>
+          <m:t>E</m:t>
+        </m:r>
+      </m:oMath>
+      <w:r>
+        <w:t xml:space="preserve"> </w:t>
+      </w:r>
+      <w:r>
+        <w:t xml:space="preserve">的</w:t>
+      </w:r>
+      <w:r>
+        <w:rPr>
+          <w:b/>
+        </w:rPr>
+        <w:t xml:space="preserve">余集</w:t>
+      </w:r>
+      <w:r>
+        <w:t xml:space="preserve"> </w:t>
+      </w:r>
+      <m:oMath>
+        <m:sSup>
+          <m:e>
+            <m:r>
+              <m:t>E</m:t>
+            </m:r>
+          </m:e>
+          <m:sup>
+            <m:r>
+              <m:t>c</m:t>
+            </m:r>
+          </m:sup>
+        </m:sSup>
+        <m:r>
+          <m:t>=</m:t>
+        </m:r>
+        <m:r>
+          <m:t>R</m:t>
+        </m:r>
+        <m:r>
+          <m:t>∖</m:t>
+        </m:r>
+        <m:r>
+          <m:t>E</m:t>
+        </m:r>
+      </m:oMath>
+      <w:r>
+        <w:t xml:space="preserve"> </w:t>
+      </w:r>
+      <w:r>
+        <w:t xml:space="preserve">为开集，则称</w:t>
+      </w:r>
+      <w:r>
+        <w:t xml:space="preserve"> </w:t>
+      </w:r>
+      <m:oMath>
+        <m:r>
+          <m:t>E</m:t>
+        </m:r>
+      </m:oMath>
+      <w:r>
+        <w:t xml:space="preserve"> </w:t>
+      </w:r>
+      <w:r>
+        <w:t xml:space="preserve">为</w:t>
+      </w:r>
+      <w:r>
+        <w:rPr>
+          <w:b/>
+        </w:rPr>
+        <w:t xml:space="preserve">闭集</w:t>
+      </w:r>
+      <w:r>
+        <w:t xml:space="preserve">.</w:t>
       </w:r>
     </w:p>
     <w:p>
@@ -2260,6 +2659,9 @@
           <m:t>E</m:t>
         </m:r>
         <m:r>
+          <m:t>′</m:t>
+        </m:r>
+        <m:r>
           <m:t>⊂</m:t>
         </m:r>
         <m:r>
@@ -4741,7 +5143,7 @@
       </w:r>
     </w:p>
     <w:bookmarkEnd w:id="34"/>
-    <w:bookmarkStart w:id="35" w:name="header-n199"/>
+    <w:bookmarkStart w:id="35" w:name="header-n275"/>
     <w:p>
       <w:pPr>
         <w:pStyle w:val="Heading2"/>
@@ -4751,7 +5153,7 @@
       </w:r>
     </w:p>
     <w:bookmarkEnd w:id="35"/>
-    <w:bookmarkStart w:id="39" w:name="header-n200"/>
+    <w:bookmarkStart w:id="39" w:name="header-n276"/>
     <w:p>
       <w:pPr>
         <w:pStyle w:val="Heading2"/>
@@ -4883,9 +5285,6 @@
       </w:r>
       <w:r>
         <w:t xml:space="preserve">上的非负可测函数， 并且</w:t>
-      </w:r>
-      <w:r>
-        <w:br/>
       </w:r>
       <m:oMath>
         <m:r>
@@ -6677,7 +7076,7 @@
     </w:p>
     <w:bookmarkEnd w:id="39"/>
     <w:bookmarkEnd w:id="40"/>
-    <w:bookmarkStart w:id="55" w:name="header-n216"/>
+    <w:bookmarkStart w:id="55" w:name="header-n292"/>
     <w:p>
       <w:pPr>
         <w:pStyle w:val="Heading1"/>
@@ -6686,7 +7085,7 @@
         <w:t xml:space="preserve">第二章 距离空间</w:t>
       </w:r>
     </w:p>
-    <w:bookmarkStart w:id="42" w:name="header-n217"/>
+    <w:bookmarkStart w:id="42" w:name="header-n293"/>
     <w:p>
       <w:pPr>
         <w:pStyle w:val="Heading2"/>
@@ -8773,7 +9172,7 @@
       </m:oMath>
     </w:p>
     <w:bookmarkEnd w:id="42"/>
-    <w:bookmarkStart w:id="44" w:name="header-n235"/>
+    <w:bookmarkStart w:id="44" w:name="header-n311"/>
     <w:p>
       <w:pPr>
         <w:pStyle w:val="Heading2"/>
@@ -9332,7 +9731,7 @@
       </w:r>
     </w:p>
     <w:bookmarkEnd w:id="44"/>
-    <w:bookmarkStart w:id="46" w:name="header-n241"/>
+    <w:bookmarkStart w:id="46" w:name="header-n317"/>
     <w:p>
       <w:pPr>
         <w:pStyle w:val="Heading2"/>
@@ -9809,7 +10208,7 @@
       </w:pPr>
     </w:p>
     <w:bookmarkEnd w:id="46"/>
-    <w:bookmarkStart w:id="54" w:name="header-n249"/>
+    <w:bookmarkStart w:id="54" w:name="header-n325"/>
     <w:p>
       <w:pPr>
         <w:pStyle w:val="Heading2"/>
@@ -11908,7 +12307,7 @@
     </w:p>
     <w:bookmarkEnd w:id="54"/>
     <w:bookmarkEnd w:id="55"/>
-    <w:bookmarkStart w:id="66" w:name="header-n274"/>
+    <w:bookmarkStart w:id="66" w:name="header-n350"/>
     <w:p>
       <w:pPr>
         <w:pStyle w:val="Heading1"/>
@@ -11920,7 +12319,7 @@
         <w:t xml:space="preserve"> </w:t>
       </w:r>
     </w:p>
-    <w:bookmarkStart w:id="57" w:name="header-n275"/>
+    <w:bookmarkStart w:id="57" w:name="header-n351"/>
     <w:p>
       <w:pPr>
         <w:pStyle w:val="Heading2"/>
@@ -12677,7 +13076,7 @@
       </w:pPr>
     </w:p>
     <w:bookmarkEnd w:id="57"/>
-    <w:bookmarkStart w:id="63" w:name="header-n297"/>
+    <w:bookmarkStart w:id="63" w:name="header-n365"/>
     <w:p>
       <w:pPr>
         <w:pStyle w:val="Heading2"/>
@@ -13691,7 +14090,7 @@
       <w:pPr>
         <w:numPr>
           <w:ilvl w:val="0"/>
-          <w:numId w:val="1011"/>
+          <w:numId w:val="1010"/>
         </w:numPr>
       </w:pPr>
       <w:r>
@@ -14099,7 +14498,7 @@
       <w:pPr>
         <w:numPr>
           <w:ilvl w:val="0"/>
-          <w:numId w:val="1011"/>
+          <w:numId w:val="1010"/>
         </w:numPr>
       </w:pPr>
       <w:r>
@@ -14599,7 +14998,7 @@
       <w:pPr>
         <w:numPr>
           <w:ilvl w:val="0"/>
-          <w:numId w:val="1011"/>
+          <w:numId w:val="1010"/>
         </w:numPr>
       </w:pPr>
       <w:r>
@@ -14769,7 +15168,7 @@
       <w:pPr>
         <w:numPr>
           <w:ilvl w:val="0"/>
-          <w:numId w:val="1011"/>
+          <w:numId w:val="1010"/>
         </w:numPr>
       </w:pPr>
       <w:r>
@@ -15273,7 +15672,7 @@
       </w:r>
     </w:p>
     <w:bookmarkEnd w:id="63"/>
-    <w:bookmarkStart w:id="65" w:name="header-n626"/>
+    <w:bookmarkStart w:id="65" w:name="header-n395"/>
     <w:p>
       <w:pPr>
         <w:pStyle w:val="Heading2"/>
@@ -15286,7 +15685,7 @@
       <w:pPr>
         <w:numPr>
           <w:ilvl w:val="0"/>
-          <w:numId w:val="1012"/>
+          <w:numId w:val="1011"/>
         </w:numPr>
       </w:pPr>
       <w:r>
@@ -15627,7 +16026,7 @@
       <w:pPr>
         <w:numPr>
           <w:ilvl w:val="0"/>
-          <w:numId w:val="1012"/>
+          <w:numId w:val="1011"/>
         </w:numPr>
       </w:pPr>
       <w:r>
@@ -15688,7 +16087,7 @@
       <w:pPr>
         <w:numPr>
           <w:ilvl w:val="0"/>
-          <w:numId w:val="1012"/>
+          <w:numId w:val="1011"/>
         </w:numPr>
       </w:pPr>
       <w:r>
@@ -16186,7 +16585,7 @@
       <w:pPr>
         <w:numPr>
           <w:ilvl w:val="0"/>
-          <w:numId w:val="1012"/>
+          <w:numId w:val="1011"/>
         </w:numPr>
       </w:pPr>
       <w:r>
@@ -16569,7 +16968,7 @@
       <w:pPr>
         <w:numPr>
           <w:ilvl w:val="0"/>
-          <w:numId w:val="1012"/>
+          <w:numId w:val="1011"/>
         </w:numPr>
       </w:pPr>
       <w:r>
@@ -17413,9 +17812,6 @@
     <w:abstractNumId w:val="991"/>
   </w:num>
   <w:num w:numId="1011">
-    <w:abstractNumId w:val="991"/>
-  </w:num>
-  <w:num w:numId="1012">
     <w:abstractNumId w:val="991"/>
   </w:num>
 </w:numbering>
